--- a/Rapport.docx
+++ b/Rapport.docx
@@ -865,7 +865,7 @@
         <w:rPr>
           <w:rStyle w:val="151"/>
         </w:rPr>
-        <w:t xml:space="preserve">Captures d’ecran</w:t>
+        <w:t xml:space="preserve">Captures d’écran</w:t>
       </w:r>
       <w:r>
         <w:rPr>
@@ -1000,7 +1000,7 @@
           <w:b/>
           <w:bCs/>
         </w:rPr>
-        <w:t xml:space="preserve">Image de l’entrainement : </w:t>
+        <w:t xml:space="preserve">Image de l’entraînement : </w:t>
       </w:r>
       <w:r>
         <w:rPr>
@@ -1939,6 +1939,11 @@
         <w:rPr>
           <w:highlight w:val="none"/>
         </w:rPr>
+      </w:r>
+      <w:r>
+        <w:rPr>
+          <w:highlight w:val="none"/>
+        </w:rPr>
         <mc:AlternateContent>
           <mc:Choice Requires="wpg">
             <w:drawing>
@@ -1953,7 +1958,7 @@
                   <a:graphicData uri="http://schemas.openxmlformats.org/drawingml/2006/picture">
                     <pic:pic xmlns:pic="http://schemas.openxmlformats.org/drawingml/2006/picture">
                       <pic:nvPicPr>
-                        <pic:cNvPr id="1704265458" name=""/>
+                        <pic:cNvPr id="1126578531" name=""/>
                         <pic:cNvPicPr>
                           <a:picLocks noChangeAspect="1"/>
                         </pic:cNvPicPr>
@@ -2012,7 +2017,1229 @@
           <w:highlight w:val="none"/>
         </w:rPr>
       </w:r>
+      <w:r>
+        <w:rPr>
+          <w:highlight w:val="none"/>
+        </w:rPr>
+      </w:r>
+      <w:r>
+        <w:rPr>
+          <w:highlight w:val="none"/>
+        </w:rPr>
+        <w:br w:type="page" w:clear="all"/>
+      </w:r>
+      <w:r>
+        <w:rPr>
+          <w:highlight w:val="none"/>
+        </w:rPr>
+      </w:r>
+      <w:r>
+        <w:rPr>
+          <w:highlight w:val="none"/>
+        </w:rPr>
+      </w:r>
+    </w:p>
+    <w:p>
+      <w:pPr>
+        <w:pStyle w:val="138"/>
+        <w:pBdr/>
+        <w:spacing/>
+        <w:ind/>
+        <w:rPr>
+          <w14:ligatures w14:val="none"/>
+        </w:rPr>
+      </w:pPr>
+      <w:r>
+        <w:rPr>
+          <w:highlight w:val="none"/>
+        </w:rPr>
+        <w:t xml:space="preserve">Partie 2 : Analyse de Données Tabulaires avec le</w:t>
+      </w:r>
       <w:r/>
+    </w:p>
+    <w:p>
+      <w:pPr>
+        <w:pStyle w:val="138"/>
+        <w:pBdr/>
+        <w:spacing/>
+        <w:ind/>
+        <w:rPr>
+          <w:highlight w:val="none"/>
+          <w14:ligatures w14:val="none"/>
+        </w:rPr>
+      </w:pPr>
+      <w:r>
+        <w:rPr>
+          <w:highlight w:val="none"/>
+        </w:rPr>
+        <w:t xml:space="preserve">Machine Learning Traditionnel</w:t>
+      </w:r>
+      <w:r>
+        <w:rPr>
+          <w:highlight w:val="none"/>
+        </w:rPr>
+      </w:r>
+      <w:r/>
+    </w:p>
+    <w:p>
+      <w:pPr>
+        <w:pBdr/>
+        <w:spacing/>
+        <w:ind/>
+        <w:rPr/>
+      </w:pPr>
+      <w:r/>
+      <w:r/>
+    </w:p>
+    <w:p>
+      <w:pPr>
+        <w:pBdr/>
+        <w:spacing/>
+        <w:ind/>
+        <w:rPr/>
+      </w:pPr>
+      <w:r>
+        <w:rPr>
+          <w:u w:val="single"/>
+        </w:rPr>
+        <w:t xml:space="preserve">Expliquez le rôle du paramètre class_weight='balanced'.</w:t>
+      </w:r>
+      <w:r/>
+    </w:p>
+    <w:p>
+      <w:pPr>
+        <w:pBdr/>
+        <w:spacing/>
+        <w:ind/>
+        <w:rPr/>
+      </w:pPr>
+      <w:r>
+        <w:rPr>
+          <w:highlight w:val="none"/>
+        </w:rPr>
+        <w:t xml:space="preserve">Ce paramètre sert a ajuster automatiquement les poids pour compenser un trop déséquilibre liés au nombre de données entre les différentes classes.</w:t>
+      </w:r>
+      <w:r>
+        <w:rPr>
+          <w:highlight w:val="none"/>
+        </w:rPr>
+      </w:r>
+    </w:p>
+    <w:p>
+      <w:pPr>
+        <w:pBdr/>
+        <w:spacing/>
+        <w:ind/>
+        <w:rPr>
+          <w:u w:val="single"/>
+        </w:rPr>
+      </w:pPr>
+      <w:r>
+        <w:rPr>
+          <w:u w:val="single"/>
+        </w:rPr>
+        <w:t xml:space="preserve">Quelles autres techniques </w:t>
+      </w:r>
+      <w:r>
+        <w:rPr>
+          <w:u w:val="single"/>
+        </w:rPr>
+        <w:t xml:space="preserve">auriez-vous pu utiliser pour gérer le déséquilibre des classes?</w:t>
+      </w:r>
+      <w:r>
+        <w:rPr>
+          <w:highlight w:val="none"/>
+          <w:u w:val="single"/>
+        </w:rPr>
+      </w:r>
+    </w:p>
+    <w:p>
+      <w:pPr>
+        <w:pBdr/>
+        <w:spacing/>
+        <w:ind/>
+        <w:rPr>
+          <w:highlight w:val="none"/>
+        </w:rPr>
+      </w:pPr>
+      <w:r>
+        <w:rPr>
+          <w:highlight w:val="none"/>
+        </w:rPr>
+        <w:t xml:space="preserve">Il est également possible de réduire le nombre de données dans la classe « Non Fraude », m</w:t>
+      </w:r>
+      <w:r>
+        <w:rPr>
+          <w:highlight w:val="none"/>
+        </w:rPr>
+        <w:t xml:space="preserve">ême s’il y aura probablement une perte d’informations liée à la </w:t>
+      </w:r>
+      <w:r>
+        <w:rPr>
+          <w:highlight w:val="none"/>
+        </w:rPr>
+        <w:t xml:space="preserve">réduction </w:t>
+      </w:r>
+      <w:r>
+        <w:rPr>
+          <w:highlight w:val="none"/>
+        </w:rPr>
+        <w:t xml:space="preserve">du nombre de données.</w:t>
+      </w:r>
+      <w:r>
+        <w:rPr>
+          <w:highlight w:val="none"/>
+        </w:rPr>
+      </w:r>
+    </w:p>
+    <w:p>
+      <w:pPr>
+        <w:pBdr/>
+        <w:spacing/>
+        <w:ind/>
+        <w:rPr>
+          <w:u w:val="single"/>
+        </w:rPr>
+      </w:pPr>
+      <w:r>
+        <w:rPr>
+          <w:u w:val="single"/>
+        </w:rPr>
+      </w:r>
+      <w:r>
+        <w:rPr>
+          <w:u w:val="single"/>
+        </w:rPr>
+        <w:t xml:space="preserve">Quel type d’apprentissage et quel type de problème est-ce ? Argumentez.</w:t>
+      </w:r>
+      <w:r>
+        <w:rPr>
+          <w:highlight w:val="none"/>
+          <w:u w:val="single"/>
+        </w:rPr>
+      </w:r>
+    </w:p>
+    <w:p>
+      <w:pPr>
+        <w:pBdr/>
+        <w:spacing/>
+        <w:ind/>
+        <w:rPr>
+          <w:highlight w:val="none"/>
+        </w:rPr>
+      </w:pPr>
+      <w:r>
+        <w:rPr>
+          <w:highlight w:val="none"/>
+        </w:rPr>
+        <w:t xml:space="preserve">Il s’agit d’un problème de classification par Machine Learning. Les classes sont déjà définies et toutes les données sont labellisées comme « Fraude » ou « Non Fraude ».</w:t>
+      </w:r>
+      <w:r>
+        <w:rPr>
+          <w:highlight w:val="none"/>
+        </w:rPr>
+      </w:r>
+    </w:p>
+    <w:p>
+      <w:pPr>
+        <w:pBdr/>
+        <w:spacing/>
+        <w:ind/>
+        <w:rPr>
+          <w:highlight w:val="none"/>
+        </w:rPr>
+      </w:pPr>
+      <w:r/>
+      <w:r>
+        <w:rPr>
+          <w:u w:val="single"/>
+        </w:rPr>
+        <w:t xml:space="preserve">Donnez un exemple de régression lié à ce type de données, mettez un </w:t>
+      </w:r>
+      <w:r>
+        <w:rPr>
+          <w:u w:val="single"/>
+        </w:rPr>
+        <w:t xml:space="preserve">exemple via argumentation et image.</w:t>
+      </w:r>
+      <w:r/>
+      <w:r>
+        <w:rPr>
+          <w:highlight w:val="none"/>
+        </w:rPr>
+      </w:r>
+    </w:p>
+    <w:p>
+      <w:pPr>
+        <w:pBdr/>
+        <w:spacing/>
+        <w:ind/>
+        <w:rPr>
+          <w:highlight w:val="none"/>
+        </w:rPr>
+      </w:pPr>
+      <w:r>
+        <w:rPr>
+          <w:highlight w:val="none"/>
+        </w:rPr>
+        <w:t xml:space="preserve">La prédiction du montant d’une future transaction serait une régression avec les m</w:t>
+      </w:r>
+      <w:r>
+        <w:rPr>
+          <w:highlight w:val="none"/>
+        </w:rPr>
+        <w:t xml:space="preserve">ême données.</w:t>
+      </w:r>
+      <w:r>
+        <w:rPr>
+          <w:highlight w:val="none"/>
+        </w:rPr>
+      </w:r>
+    </w:p>
+    <w:p>
+      <w:pPr>
+        <w:pBdr/>
+        <w:shd w:val="nil"/>
+        <w:spacing/>
+        <w:ind/>
+        <w:rPr>
+          <w:highlight w:val="none"/>
+        </w:rPr>
+      </w:pPr>
+      <w:r>
+        <w:rPr>
+          <w:highlight w:val="none"/>
+        </w:rPr>
+        <w:br w:type="page" w:clear="all"/>
+      </w:r>
+      <w:r>
+        <w:rPr>
+          <w:highlight w:val="none"/>
+        </w:rPr>
+      </w:r>
+    </w:p>
+    <w:p>
+      <w:pPr>
+        <w:pBdr/>
+        <w:spacing/>
+        <w:ind/>
+        <w:rPr>
+          <w:rStyle w:val="150"/>
+          <w:highlight w:val="none"/>
+        </w:rPr>
+      </w:pPr>
+      <w:r>
+        <w:rPr>
+          <w:rStyle w:val="150"/>
+        </w:rPr>
+        <w:t xml:space="preserve">Captures d’écran</w:t>
+      </w:r>
+      <w:r>
+        <w:rPr>
+          <w:highlight w:val="none"/>
+        </w:rPr>
+      </w:r>
+    </w:p>
+    <w:p>
+      <w:pPr>
+        <w:pBdr/>
+        <w:spacing/>
+        <w:ind/>
+        <w:rPr>
+          <w:b/>
+          <w:bCs/>
+          <w:highlight w:val="none"/>
+          <w14:ligatures w14:val="none"/>
+        </w:rPr>
+      </w:pPr>
+      <w:r>
+        <w:rPr>
+          <w:b/>
+          <w:bCs/>
+          <w:highlight w:val="none"/>
+        </w:rPr>
+        <w:t xml:space="preserve">Head du dataframe</w:t>
+      </w:r>
+      <w:r>
+        <w:rPr>
+          <w:highlight w:val="none"/>
+        </w:rPr>
+      </w:r>
+    </w:p>
+    <w:p>
+      <w:pPr>
+        <w:pBdr/>
+        <w:spacing/>
+        <w:ind/>
+        <w:rPr>
+          <w:highlight w:val="none"/>
+          <w14:ligatures w14:val="none"/>
+        </w:rPr>
+      </w:pPr>
+      <w:r>
+        <w:rPr>
+          <w:highlight w:val="none"/>
+        </w:rPr>
+        <mc:AlternateContent>
+          <mc:Choice Requires="wpg">
+            <w:drawing>
+              <wp:inline xmlns:wp="http://schemas.openxmlformats.org/drawingml/2006/wordprocessingDrawing" distT="0" distB="0" distL="0" distR="0">
+                <wp:extent cx="5940425" cy="1184967"/>
+                <wp:effectExtent l="0" t="0" r="0" b="0"/>
+                <wp:docPr id="10" name=""/>
+                <wp:cNvGraphicFramePr>
+                  <a:graphicFrameLocks xmlns:a="http://schemas.openxmlformats.org/drawingml/2006/main" noChangeAspect="1"/>
+                </wp:cNvGraphicFramePr>
+                <a:graphic xmlns:a="http://schemas.openxmlformats.org/drawingml/2006/main">
+                  <a:graphicData uri="http://schemas.openxmlformats.org/drawingml/2006/picture">
+                    <pic:pic xmlns:pic="http://schemas.openxmlformats.org/drawingml/2006/picture">
+                      <pic:nvPicPr>
+                        <pic:cNvPr id="1574832496" name=""/>
+                        <pic:cNvPicPr>
+                          <a:picLocks noChangeAspect="1"/>
+                        </pic:cNvPicPr>
+                        <pic:nvPr/>
+                      </pic:nvPicPr>
+                      <pic:blipFill>
+                        <a:blip r:embed="rId18"/>
+                        <a:stretch/>
+                      </pic:blipFill>
+                      <pic:spPr bwMode="auto">
+                        <a:xfrm>
+                          <a:off x="0" y="0"/>
+                          <a:ext cx="5940424" cy="1184966"/>
+                        </a:xfrm>
+                        <a:prstGeom prst="rect">
+                          <a:avLst/>
+                        </a:prstGeom>
+                      </pic:spPr>
+                    </pic:pic>
+                  </a:graphicData>
+                </a:graphic>
+              </wp:inline>
+            </w:drawing>
+          </mc:Choice>
+          <mc:Fallback>
+            <w:pict>
+              <v:shapetype id="_x0000_t75" coordsize="21600,21600" o:spt="75" o:preferrelative="t" path="m@4@5l@4@11@9@11@9@5xe" filled="f" stroked="f">
+                <v:stroke joinstyle="miter"/>
+                <v:formulas>
+                  <v:f eqn="if lineDrawn pixelLineWidth 0"/>
+                  <v:f eqn="sum @0 1 0"/>
+                  <v:f eqn="sum 0 0 @1"/>
+                  <v:f eqn="prod @2 1 2"/>
+                  <v:f eqn="prod @3 21600 pixelWidth"/>
+                  <v:f eqn="prod @3 21600 pixelHeight"/>
+                  <v:f eqn="sum @0 0 1"/>
+                  <v:f eqn="prod @6 1 2"/>
+                  <v:f eqn="prod @7 21600 pixelWidth"/>
+                  <v:f eqn="sum @8 21600 0"/>
+                  <v:f eqn="prod @7 21600 pixelHeight"/>
+                  <v:f eqn="sum @10 21600 0"/>
+                </v:formulas>
+                <v:path o:extrusionok="f" gradientshapeok="t" o:connecttype="rect"/>
+                <o:lock v:ext="edit" aspectratio="t"/>
+              </v:shapetype>
+              <v:shape id="_x0000_i9" o:spid="_x0000_s9" type="#_x0000_t75" style="width:467.75pt;height:93.30pt;mso-wrap-distance-left:0.00pt;mso-wrap-distance-top:0.00pt;mso-wrap-distance-right:0.00pt;mso-wrap-distance-bottom:0.00pt;z-index:1;" stroked="false">
+                <v:imagedata r:id="rId18" o:title=""/>
+                <o:lock v:ext="edit" rotation="t"/>
+              </v:shape>
+            </w:pict>
+          </mc:Fallback>
+        </mc:AlternateContent>
+      </w:r>
+      <w:r>
+        <w:rPr>
+          <w:highlight w:val="none"/>
+        </w:rPr>
+      </w:r>
+    </w:p>
+    <w:p>
+      <w:pPr>
+        <w:pBdr/>
+        <w:spacing/>
+        <w:ind/>
+        <w:rPr>
+          <w:b/>
+          <w:bCs/>
+          <w:highlight w:val="none"/>
+          <w14:ligatures w14:val="none"/>
+        </w:rPr>
+      </w:pPr>
+      <w:r>
+        <w:rPr>
+          <w:b/>
+          <w:bCs/>
+          <w:highlight w:val="none"/>
+        </w:rPr>
+        <w:t xml:space="preserve">Info du dataframe</w:t>
+      </w:r>
+      <w:r>
+        <w:rPr>
+          <w:b/>
+          <w:bCs/>
+          <w:highlight w:val="none"/>
+        </w:rPr>
+      </w:r>
+    </w:p>
+    <w:p>
+      <w:pPr>
+        <w:pBdr/>
+        <w:spacing/>
+        <w:ind/>
+        <w:rPr>
+          <w:highlight w:val="none"/>
+          <w14:ligatures w14:val="none"/>
+        </w:rPr>
+      </w:pPr>
+      <w:r>
+        <w:rPr>
+          <w:highlight w:val="none"/>
+        </w:rPr>
+        <mc:AlternateContent>
+          <mc:Choice Requires="wpg">
+            <w:drawing>
+              <wp:inline xmlns:wp="http://schemas.openxmlformats.org/drawingml/2006/wordprocessingDrawing" distT="0" distB="0" distL="0" distR="0">
+                <wp:extent cx="3114675" cy="6591300"/>
+                <wp:effectExtent l="0" t="0" r="0" b="0"/>
+                <wp:docPr id="11" name=""/>
+                <wp:cNvGraphicFramePr>
+                  <a:graphicFrameLocks xmlns:a="http://schemas.openxmlformats.org/drawingml/2006/main" noChangeAspect="1"/>
+                </wp:cNvGraphicFramePr>
+                <a:graphic xmlns:a="http://schemas.openxmlformats.org/drawingml/2006/main">
+                  <a:graphicData uri="http://schemas.openxmlformats.org/drawingml/2006/picture">
+                    <pic:pic xmlns:pic="http://schemas.openxmlformats.org/drawingml/2006/picture">
+                      <pic:nvPicPr>
+                        <pic:cNvPr id="1685286470" name=""/>
+                        <pic:cNvPicPr>
+                          <a:picLocks noChangeAspect="1"/>
+                        </pic:cNvPicPr>
+                        <pic:nvPr/>
+                      </pic:nvPicPr>
+                      <pic:blipFill>
+                        <a:blip r:embed="rId19"/>
+                        <a:stretch/>
+                      </pic:blipFill>
+                      <pic:spPr bwMode="auto">
+                        <a:xfrm>
+                          <a:off x="0" y="0"/>
+                          <a:ext cx="3114675" cy="6591299"/>
+                        </a:xfrm>
+                        <a:prstGeom prst="rect">
+                          <a:avLst/>
+                        </a:prstGeom>
+                      </pic:spPr>
+                    </pic:pic>
+                  </a:graphicData>
+                </a:graphic>
+              </wp:inline>
+            </w:drawing>
+          </mc:Choice>
+          <mc:Fallback>
+            <w:pict>
+              <v:shapetype id="_x0000_t75" coordsize="21600,21600" o:spt="75" o:preferrelative="t" path="m@4@5l@4@11@9@11@9@5xe" filled="f" stroked="f">
+                <v:stroke joinstyle="miter"/>
+                <v:formulas>
+                  <v:f eqn="if lineDrawn pixelLineWidth 0"/>
+                  <v:f eqn="sum @0 1 0"/>
+                  <v:f eqn="sum 0 0 @1"/>
+                  <v:f eqn="prod @2 1 2"/>
+                  <v:f eqn="prod @3 21600 pixelWidth"/>
+                  <v:f eqn="prod @3 21600 pixelHeight"/>
+                  <v:f eqn="sum @0 0 1"/>
+                  <v:f eqn="prod @6 1 2"/>
+                  <v:f eqn="prod @7 21600 pixelWidth"/>
+                  <v:f eqn="sum @8 21600 0"/>
+                  <v:f eqn="prod @7 21600 pixelHeight"/>
+                  <v:f eqn="sum @10 21600 0"/>
+                </v:formulas>
+                <v:path o:extrusionok="f" gradientshapeok="t" o:connecttype="rect"/>
+                <o:lock v:ext="edit" aspectratio="t"/>
+              </v:shapetype>
+              <v:shape id="_x0000_i10" o:spid="_x0000_s10" type="#_x0000_t75" style="width:245.25pt;height:519.00pt;mso-wrap-distance-left:0.00pt;mso-wrap-distance-top:0.00pt;mso-wrap-distance-right:0.00pt;mso-wrap-distance-bottom:0.00pt;z-index:1;" stroked="false">
+                <v:imagedata r:id="rId19" o:title=""/>
+                <o:lock v:ext="edit" rotation="t"/>
+              </v:shape>
+            </w:pict>
+          </mc:Fallback>
+        </mc:AlternateContent>
+      </w:r>
+      <w:r>
+        <w:rPr>
+          <w:highlight w:val="none"/>
+        </w:rPr>
+      </w:r>
+    </w:p>
+    <w:p>
+      <w:pPr>
+        <w:pBdr/>
+        <w:spacing/>
+        <w:ind/>
+        <w:rPr>
+          <w:b/>
+          <w:bCs/>
+          <w:highlight w:val="none"/>
+          <w14:ligatures w14:val="none"/>
+        </w:rPr>
+      </w:pPr>
+      <w:r>
+        <w:rPr>
+          <w:b/>
+          <w:bCs/>
+          <w:highlight w:val="none"/>
+        </w:rPr>
+        <w:t xml:space="preserve">Describe du dataframe</w:t>
+      </w:r>
+      <w:r>
+        <w:rPr>
+          <w:b/>
+          <w:bCs/>
+          <w:highlight w:val="none"/>
+        </w:rPr>
+      </w:r>
+    </w:p>
+    <w:p>
+      <w:pPr>
+        <w:pBdr/>
+        <w:spacing/>
+        <w:ind/>
+        <w:rPr>
+          <w:highlight w:val="none"/>
+          <w14:ligatures w14:val="none"/>
+        </w:rPr>
+      </w:pPr>
+      <w:r>
+        <w:rPr>
+          <w:highlight w:val="none"/>
+        </w:rPr>
+        <mc:AlternateContent>
+          <mc:Choice Requires="wpg">
+            <w:drawing>
+              <wp:inline xmlns:wp="http://schemas.openxmlformats.org/drawingml/2006/wordprocessingDrawing" distT="0" distB="0" distL="0" distR="0">
+                <wp:extent cx="5940425" cy="904728"/>
+                <wp:effectExtent l="0" t="0" r="0" b="0"/>
+                <wp:docPr id="12" name=""/>
+                <wp:cNvGraphicFramePr>
+                  <a:graphicFrameLocks xmlns:a="http://schemas.openxmlformats.org/drawingml/2006/main" noChangeAspect="1"/>
+                </wp:cNvGraphicFramePr>
+                <a:graphic xmlns:a="http://schemas.openxmlformats.org/drawingml/2006/main">
+                  <a:graphicData uri="http://schemas.openxmlformats.org/drawingml/2006/picture">
+                    <pic:pic xmlns:pic="http://schemas.openxmlformats.org/drawingml/2006/picture">
+                      <pic:nvPicPr>
+                        <pic:cNvPr id="837527362" name=""/>
+                        <pic:cNvPicPr>
+                          <a:picLocks noChangeAspect="1"/>
+                        </pic:cNvPicPr>
+                        <pic:nvPr/>
+                      </pic:nvPicPr>
+                      <pic:blipFill>
+                        <a:blip r:embed="rId20"/>
+                        <a:stretch/>
+                      </pic:blipFill>
+                      <pic:spPr bwMode="auto">
+                        <a:xfrm>
+                          <a:off x="0" y="0"/>
+                          <a:ext cx="5940424" cy="904727"/>
+                        </a:xfrm>
+                        <a:prstGeom prst="rect">
+                          <a:avLst/>
+                        </a:prstGeom>
+                      </pic:spPr>
+                    </pic:pic>
+                  </a:graphicData>
+                </a:graphic>
+              </wp:inline>
+            </w:drawing>
+          </mc:Choice>
+          <mc:Fallback>
+            <w:pict>
+              <v:shapetype id="_x0000_t75" coordsize="21600,21600" o:spt="75" o:preferrelative="t" path="m@4@5l@4@11@9@11@9@5xe" filled="f" stroked="f">
+                <v:stroke joinstyle="miter"/>
+                <v:formulas>
+                  <v:f eqn="if lineDrawn pixelLineWidth 0"/>
+                  <v:f eqn="sum @0 1 0"/>
+                  <v:f eqn="sum 0 0 @1"/>
+                  <v:f eqn="prod @2 1 2"/>
+                  <v:f eqn="prod @3 21600 pixelWidth"/>
+                  <v:f eqn="prod @3 21600 pixelHeight"/>
+                  <v:f eqn="sum @0 0 1"/>
+                  <v:f eqn="prod @6 1 2"/>
+                  <v:f eqn="prod @7 21600 pixelWidth"/>
+                  <v:f eqn="sum @8 21600 0"/>
+                  <v:f eqn="prod @7 21600 pixelHeight"/>
+                  <v:f eqn="sum @10 21600 0"/>
+                </v:formulas>
+                <v:path o:extrusionok="f" gradientshapeok="t" o:connecttype="rect"/>
+                <o:lock v:ext="edit" aspectratio="t"/>
+              </v:shapetype>
+              <v:shape id="_x0000_i11" o:spid="_x0000_s11" type="#_x0000_t75" style="width:467.75pt;height:71.24pt;mso-wrap-distance-left:0.00pt;mso-wrap-distance-top:0.00pt;mso-wrap-distance-right:0.00pt;mso-wrap-distance-bottom:0.00pt;z-index:1;" stroked="false">
+                <v:imagedata r:id="rId20" o:title=""/>
+                <o:lock v:ext="edit" rotation="t"/>
+              </v:shape>
+            </w:pict>
+          </mc:Fallback>
+        </mc:AlternateContent>
+      </w:r>
+      <w:r>
+        <w:rPr>
+          <w:highlight w:val="none"/>
+        </w:rPr>
+      </w:r>
+    </w:p>
+    <w:p>
+      <w:pPr>
+        <w:pBdr/>
+        <w:spacing/>
+        <w:ind/>
+        <w:rPr>
+          <w:b/>
+          <w:bCs/>
+          <w:highlight w:val="none"/>
+          <w14:ligatures w14:val="none"/>
+        </w:rPr>
+      </w:pPr>
+      <w:r>
+        <w:rPr>
+          <w:b/>
+          <w:bCs/>
+          <w:highlight w:val="none"/>
+        </w:rPr>
+        <w:t xml:space="preserve">Countplot</w:t>
+      </w:r>
+      <w:r>
+        <w:rPr>
+          <w:b/>
+          <w:bCs/>
+          <w:highlight w:val="none"/>
+        </w:rPr>
+      </w:r>
+    </w:p>
+    <w:p>
+      <w:pPr>
+        <w:pBdr/>
+        <w:spacing/>
+        <w:ind/>
+        <w:rPr>
+          <w:highlight w:val="none"/>
+          <w14:ligatures w14:val="none"/>
+        </w:rPr>
+      </w:pPr>
+      <w:r>
+        <w:rPr>
+          <w:highlight w:val="none"/>
+        </w:rPr>
+        <mc:AlternateContent>
+          <mc:Choice Requires="wpg">
+            <w:drawing>
+              <wp:inline xmlns:wp="http://schemas.openxmlformats.org/drawingml/2006/wordprocessingDrawing" distT="0" distB="0" distL="0" distR="0">
+                <wp:extent cx="5940425" cy="4974502"/>
+                <wp:effectExtent l="0" t="0" r="0" b="0"/>
+                <wp:docPr id="13" name=""/>
+                <wp:cNvGraphicFramePr>
+                  <a:graphicFrameLocks xmlns:a="http://schemas.openxmlformats.org/drawingml/2006/main" noChangeAspect="1"/>
+                </wp:cNvGraphicFramePr>
+                <a:graphic xmlns:a="http://schemas.openxmlformats.org/drawingml/2006/main">
+                  <a:graphicData uri="http://schemas.openxmlformats.org/drawingml/2006/picture">
+                    <pic:pic xmlns:pic="http://schemas.openxmlformats.org/drawingml/2006/picture">
+                      <pic:nvPicPr>
+                        <pic:cNvPr id="332515559" name=""/>
+                        <pic:cNvPicPr>
+                          <a:picLocks noChangeAspect="1"/>
+                        </pic:cNvPicPr>
+                        <pic:nvPr/>
+                      </pic:nvPicPr>
+                      <pic:blipFill>
+                        <a:blip r:embed="rId21"/>
+                        <a:stretch/>
+                      </pic:blipFill>
+                      <pic:spPr bwMode="auto">
+                        <a:xfrm>
+                          <a:off x="0" y="0"/>
+                          <a:ext cx="5940424" cy="4974501"/>
+                        </a:xfrm>
+                        <a:prstGeom prst="rect">
+                          <a:avLst/>
+                        </a:prstGeom>
+                      </pic:spPr>
+                    </pic:pic>
+                  </a:graphicData>
+                </a:graphic>
+              </wp:inline>
+            </w:drawing>
+          </mc:Choice>
+          <mc:Fallback>
+            <w:pict>
+              <v:shapetype id="_x0000_t75" coordsize="21600,21600" o:spt="75" o:preferrelative="t" path="m@4@5l@4@11@9@11@9@5xe" filled="f" stroked="f">
+                <v:stroke joinstyle="miter"/>
+                <v:formulas>
+                  <v:f eqn="if lineDrawn pixelLineWidth 0"/>
+                  <v:f eqn="sum @0 1 0"/>
+                  <v:f eqn="sum 0 0 @1"/>
+                  <v:f eqn="prod @2 1 2"/>
+                  <v:f eqn="prod @3 21600 pixelWidth"/>
+                  <v:f eqn="prod @3 21600 pixelHeight"/>
+                  <v:f eqn="sum @0 0 1"/>
+                  <v:f eqn="prod @6 1 2"/>
+                  <v:f eqn="prod @7 21600 pixelWidth"/>
+                  <v:f eqn="sum @8 21600 0"/>
+                  <v:f eqn="prod @7 21600 pixelHeight"/>
+                  <v:f eqn="sum @10 21600 0"/>
+                </v:formulas>
+                <v:path o:extrusionok="f" gradientshapeok="t" o:connecttype="rect"/>
+                <o:lock v:ext="edit" aspectratio="t"/>
+              </v:shapetype>
+              <v:shape id="_x0000_i12" o:spid="_x0000_s12" type="#_x0000_t75" style="width:467.75pt;height:391.69pt;mso-wrap-distance-left:0.00pt;mso-wrap-distance-top:0.00pt;mso-wrap-distance-right:0.00pt;mso-wrap-distance-bottom:0.00pt;z-index:1;" stroked="false">
+                <v:imagedata r:id="rId21" o:title=""/>
+                <o:lock v:ext="edit" rotation="t"/>
+              </v:shape>
+            </w:pict>
+          </mc:Fallback>
+        </mc:AlternateContent>
+      </w:r>
+      <w:r>
+        <w:rPr>
+          <w:highlight w:val="none"/>
+        </w:rPr>
+      </w:r>
+    </w:p>
+    <w:p>
+      <w:pPr>
+        <w:pBdr/>
+        <w:shd w:val="nil"/>
+        <w:spacing/>
+        <w:ind/>
+        <w:rPr>
+          <w:b/>
+          <w:bCs/>
+          <w:highlight w:val="none"/>
+          <w14:ligatures w14:val="none"/>
+        </w:rPr>
+      </w:pPr>
+      <w:r>
+        <w:rPr>
+          <w:b/>
+          <w:bCs/>
+          <w:highlight w:val="none"/>
+        </w:rPr>
+        <w:br w:type="page" w:clear="all"/>
+      </w:r>
+      <w:r>
+        <w:rPr>
+          <w:b/>
+          <w:bCs/>
+          <w:highlight w:val="none"/>
+        </w:rPr>
+      </w:r>
+    </w:p>
+    <w:p>
+      <w:pPr>
+        <w:pBdr/>
+        <w:spacing/>
+        <w:ind/>
+        <w:rPr>
+          <w:b/>
+          <w:bCs/>
+          <w:highlight w:val="none"/>
+          <w14:ligatures w14:val="none"/>
+        </w:rPr>
+      </w:pPr>
+      <w:r>
+        <w:rPr>
+          <w:b/>
+          <w:bCs/>
+          <w:highlight w:val="none"/>
+        </w:rPr>
+        <w:t xml:space="preserve">Phase d’entraînement du modèle</w:t>
+      </w:r>
+      <w:r>
+        <w:rPr>
+          <w:b/>
+          <w:bCs/>
+          <w:highlight w:val="none"/>
+        </w:rPr>
+      </w:r>
+    </w:p>
+    <w:p>
+      <w:pPr>
+        <w:pBdr/>
+        <w:spacing/>
+        <w:ind/>
+        <w:rPr>
+          <w:highlight w:val="none"/>
+          <w14:ligatures w14:val="none"/>
+        </w:rPr>
+      </w:pPr>
+      <w:r>
+        <w:rPr>
+          <w:highlight w:val="none"/>
+        </w:rPr>
+        <mc:AlternateContent>
+          <mc:Choice Requires="wpg">
+            <w:drawing>
+              <wp:inline xmlns:wp="http://schemas.openxmlformats.org/drawingml/2006/wordprocessingDrawing" distT="0" distB="0" distL="0" distR="0">
+                <wp:extent cx="5940425" cy="6479732"/>
+                <wp:effectExtent l="0" t="0" r="0" b="0"/>
+                <wp:docPr id="14" name=""/>
+                <wp:cNvGraphicFramePr>
+                  <a:graphicFrameLocks xmlns:a="http://schemas.openxmlformats.org/drawingml/2006/main" noChangeAspect="1"/>
+                </wp:cNvGraphicFramePr>
+                <a:graphic xmlns:a="http://schemas.openxmlformats.org/drawingml/2006/main">
+                  <a:graphicData uri="http://schemas.openxmlformats.org/drawingml/2006/picture">
+                    <pic:pic xmlns:pic="http://schemas.openxmlformats.org/drawingml/2006/picture">
+                      <pic:nvPicPr>
+                        <pic:cNvPr id="1312506308" name=""/>
+                        <pic:cNvPicPr>
+                          <a:picLocks noChangeAspect="1"/>
+                        </pic:cNvPicPr>
+                        <pic:nvPr/>
+                      </pic:nvPicPr>
+                      <pic:blipFill>
+                        <a:blip r:embed="rId22"/>
+                        <a:stretch/>
+                      </pic:blipFill>
+                      <pic:spPr bwMode="auto">
+                        <a:xfrm>
+                          <a:off x="0" y="0"/>
+                          <a:ext cx="5940424" cy="6479731"/>
+                        </a:xfrm>
+                        <a:prstGeom prst="rect">
+                          <a:avLst/>
+                        </a:prstGeom>
+                      </pic:spPr>
+                    </pic:pic>
+                  </a:graphicData>
+                </a:graphic>
+              </wp:inline>
+            </w:drawing>
+          </mc:Choice>
+          <mc:Fallback>
+            <w:pict>
+              <v:shapetype id="_x0000_t75" coordsize="21600,21600" o:spt="75" o:preferrelative="t" path="m@4@5l@4@11@9@11@9@5xe" filled="f" stroked="f">
+                <v:stroke joinstyle="miter"/>
+                <v:formulas>
+                  <v:f eqn="if lineDrawn pixelLineWidth 0"/>
+                  <v:f eqn="sum @0 1 0"/>
+                  <v:f eqn="sum 0 0 @1"/>
+                  <v:f eqn="prod @2 1 2"/>
+                  <v:f eqn="prod @3 21600 pixelWidth"/>
+                  <v:f eqn="prod @3 21600 pixelHeight"/>
+                  <v:f eqn="sum @0 0 1"/>
+                  <v:f eqn="prod @6 1 2"/>
+                  <v:f eqn="prod @7 21600 pixelWidth"/>
+                  <v:f eqn="sum @8 21600 0"/>
+                  <v:f eqn="prod @7 21600 pixelHeight"/>
+                  <v:f eqn="sum @10 21600 0"/>
+                </v:formulas>
+                <v:path o:extrusionok="f" gradientshapeok="t" o:connecttype="rect"/>
+                <o:lock v:ext="edit" aspectratio="t"/>
+              </v:shapetype>
+              <v:shape id="_x0000_i13" o:spid="_x0000_s13" type="#_x0000_t75" style="width:467.75pt;height:510.22pt;mso-wrap-distance-left:0.00pt;mso-wrap-distance-top:0.00pt;mso-wrap-distance-right:0.00pt;mso-wrap-distance-bottom:0.00pt;z-index:1;" stroked="false">
+                <v:imagedata r:id="rId22" o:title=""/>
+                <o:lock v:ext="edit" rotation="t"/>
+              </v:shape>
+            </w:pict>
+          </mc:Fallback>
+        </mc:AlternateContent>
+      </w:r>
+      <w:r>
+        <w:rPr>
+          <w:highlight w:val="none"/>
+        </w:rPr>
+      </w:r>
+    </w:p>
+    <w:p>
+      <w:pPr>
+        <w:pBdr/>
+        <w:shd w:val="nil"/>
+        <w:spacing/>
+        <w:ind/>
+        <w:rPr>
+          <w:b/>
+          <w:bCs/>
+          <w:highlight w:val="none"/>
+          <w14:ligatures w14:val="none"/>
+        </w:rPr>
+      </w:pPr>
+      <w:r>
+        <w:rPr>
+          <w:b/>
+          <w:bCs/>
+          <w:highlight w:val="none"/>
+        </w:rPr>
+        <w:br w:type="page" w:clear="all"/>
+      </w:r>
+      <w:r>
+        <w:rPr>
+          <w:b/>
+          <w:bCs/>
+          <w:highlight w:val="none"/>
+        </w:rPr>
+      </w:r>
+    </w:p>
+    <w:p>
+      <w:pPr>
+        <w:pBdr/>
+        <w:spacing/>
+        <w:ind/>
+        <w:rPr>
+          <w:b/>
+          <w:bCs/>
+          <w:highlight w:val="none"/>
+          <w14:ligatures w14:val="none"/>
+        </w:rPr>
+      </w:pPr>
+      <w:r>
+        <w:rPr>
+          <w:b/>
+          <w:bCs/>
+          <w:highlight w:val="none"/>
+        </w:rPr>
+        <w:t xml:space="preserve">Matrice de confusion</w:t>
+      </w:r>
+      <w:r>
+        <w:rPr>
+          <w:b/>
+          <w:bCs/>
+          <w:highlight w:val="none"/>
+        </w:rPr>
+      </w:r>
+    </w:p>
+    <w:p>
+      <w:pPr>
+        <w:pBdr/>
+        <w:spacing/>
+        <w:ind/>
+        <w:rPr>
+          <w:highlight w:val="none"/>
+          <w14:ligatures w14:val="none"/>
+        </w:rPr>
+      </w:pPr>
+      <w:r>
+        <w:rPr>
+          <w:highlight w:val="none"/>
+        </w:rPr>
+        <mc:AlternateContent>
+          <mc:Choice Requires="wpg">
+            <w:drawing>
+              <wp:inline xmlns:wp="http://schemas.openxmlformats.org/drawingml/2006/wordprocessingDrawing" distT="0" distB="0" distL="0" distR="0">
+                <wp:extent cx="5940425" cy="8022486"/>
+                <wp:effectExtent l="0" t="0" r="0" b="0"/>
+                <wp:docPr id="15" name=""/>
+                <wp:cNvGraphicFramePr>
+                  <a:graphicFrameLocks xmlns:a="http://schemas.openxmlformats.org/drawingml/2006/main" noChangeAspect="1"/>
+                </wp:cNvGraphicFramePr>
+                <a:graphic xmlns:a="http://schemas.openxmlformats.org/drawingml/2006/main">
+                  <a:graphicData uri="http://schemas.openxmlformats.org/drawingml/2006/picture">
+                    <pic:pic xmlns:pic="http://schemas.openxmlformats.org/drawingml/2006/picture">
+                      <pic:nvPicPr>
+                        <pic:cNvPr id="1730554246" name=""/>
+                        <pic:cNvPicPr>
+                          <a:picLocks noChangeAspect="1"/>
+                        </pic:cNvPicPr>
+                        <pic:nvPr/>
+                      </pic:nvPicPr>
+                      <pic:blipFill>
+                        <a:blip r:embed="rId23"/>
+                        <a:stretch/>
+                      </pic:blipFill>
+                      <pic:spPr bwMode="auto">
+                        <a:xfrm>
+                          <a:off x="0" y="0"/>
+                          <a:ext cx="5940424" cy="8022485"/>
+                        </a:xfrm>
+                        <a:prstGeom prst="rect">
+                          <a:avLst/>
+                        </a:prstGeom>
+                      </pic:spPr>
+                    </pic:pic>
+                  </a:graphicData>
+                </a:graphic>
+              </wp:inline>
+            </w:drawing>
+          </mc:Choice>
+          <mc:Fallback>
+            <w:pict>
+              <v:shapetype id="_x0000_t75" coordsize="21600,21600" o:spt="75" o:preferrelative="t" path="m@4@5l@4@11@9@11@9@5xe" filled="f" stroked="f">
+                <v:stroke joinstyle="miter"/>
+                <v:formulas>
+                  <v:f eqn="if lineDrawn pixelLineWidth 0"/>
+                  <v:f eqn="sum @0 1 0"/>
+                  <v:f eqn="sum 0 0 @1"/>
+                  <v:f eqn="prod @2 1 2"/>
+                  <v:f eqn="prod @3 21600 pixelWidth"/>
+                  <v:f eqn="prod @3 21600 pixelHeight"/>
+                  <v:f eqn="sum @0 0 1"/>
+                  <v:f eqn="prod @6 1 2"/>
+                  <v:f eqn="prod @7 21600 pixelWidth"/>
+                  <v:f eqn="sum @8 21600 0"/>
+                  <v:f eqn="prod @7 21600 pixelHeight"/>
+                  <v:f eqn="sum @10 21600 0"/>
+                </v:formulas>
+                <v:path o:extrusionok="f" gradientshapeok="t" o:connecttype="rect"/>
+                <o:lock v:ext="edit" aspectratio="t"/>
+              </v:shapetype>
+              <v:shape id="_x0000_i14" o:spid="_x0000_s14" type="#_x0000_t75" style="width:467.75pt;height:631.69pt;mso-wrap-distance-left:0.00pt;mso-wrap-distance-top:0.00pt;mso-wrap-distance-right:0.00pt;mso-wrap-distance-bottom:0.00pt;z-index:1;" stroked="false">
+                <v:imagedata r:id="rId23" o:title=""/>
+                <o:lock v:ext="edit" rotation="t"/>
+              </v:shape>
+            </w:pict>
+          </mc:Fallback>
+        </mc:AlternateContent>
+      </w:r>
+      <w:r>
+        <w:rPr>
+          <w:highlight w:val="none"/>
+        </w:rPr>
+      </w:r>
+    </w:p>
+    <w:p>
+      <w:pPr>
+        <w:pBdr/>
+        <w:shd w:val="nil"/>
+        <w:spacing/>
+        <w:ind/>
+        <w:rPr>
+          <w:b/>
+          <w:bCs/>
+          <w:highlight w:val="none"/>
+          <w14:ligatures w14:val="none"/>
+        </w:rPr>
+      </w:pPr>
+      <w:r>
+        <w:rPr>
+          <w:b/>
+          <w:bCs/>
+          <w:highlight w:val="none"/>
+        </w:rPr>
+        <w:br w:type="page" w:clear="all"/>
+      </w:r>
+      <w:r>
+        <w:rPr>
+          <w:b/>
+          <w:bCs/>
+          <w:highlight w:val="none"/>
+        </w:rPr>
+      </w:r>
+    </w:p>
+    <w:p>
+      <w:pPr>
+        <w:pBdr/>
+        <w:spacing/>
+        <w:ind/>
+        <w:rPr>
+          <w:b/>
+          <w:bCs/>
+          <w:highlight w:val="none"/>
+          <w14:ligatures w14:val="none"/>
+        </w:rPr>
+      </w:pPr>
+      <w:r>
+        <w:rPr>
+          <w:b/>
+          <w:bCs/>
+          <w:highlight w:val="none"/>
+        </w:rPr>
+        <w:t xml:space="preserve">Rapport de classification</w:t>
+      </w:r>
+      <w:r>
+        <w:rPr>
+          <w:b/>
+          <w:bCs/>
+          <w:highlight w:val="none"/>
+        </w:rPr>
+      </w:r>
+    </w:p>
+    <w:p>
+      <w:pPr>
+        <w:pBdr/>
+        <w:spacing/>
+        <w:ind/>
+        <w:rPr>
+          <w:highlight w:val="none"/>
+          <w14:ligatures w14:val="none"/>
+        </w:rPr>
+      </w:pPr>
+      <w:r>
+        <w:rPr>
+          <w:b/>
+          <w:bCs/>
+          <w:highlight w:val="none"/>
+        </w:rPr>
+        <mc:AlternateContent>
+          <mc:Choice Requires="wpg">
+            <w:drawing>
+              <wp:inline xmlns:wp="http://schemas.openxmlformats.org/drawingml/2006/wordprocessingDrawing" distT="0" distB="0" distL="0" distR="0">
+                <wp:extent cx="5940425" cy="1823459"/>
+                <wp:effectExtent l="0" t="0" r="0" b="0"/>
+                <wp:docPr id="16" name=""/>
+                <wp:cNvGraphicFramePr>
+                  <a:graphicFrameLocks xmlns:a="http://schemas.openxmlformats.org/drawingml/2006/main" noChangeAspect="1"/>
+                </wp:cNvGraphicFramePr>
+                <a:graphic xmlns:a="http://schemas.openxmlformats.org/drawingml/2006/main">
+                  <a:graphicData uri="http://schemas.openxmlformats.org/drawingml/2006/picture">
+                    <pic:pic xmlns:pic="http://schemas.openxmlformats.org/drawingml/2006/picture">
+                      <pic:nvPicPr>
+                        <pic:cNvPr id="2060998719" name=""/>
+                        <pic:cNvPicPr>
+                          <a:picLocks noChangeAspect="1"/>
+                        </pic:cNvPicPr>
+                        <pic:nvPr/>
+                      </pic:nvPicPr>
+                      <pic:blipFill>
+                        <a:blip r:embed="rId24"/>
+                        <a:stretch/>
+                      </pic:blipFill>
+                      <pic:spPr bwMode="auto">
+                        <a:xfrm>
+                          <a:off x="0" y="0"/>
+                          <a:ext cx="5940424" cy="1823459"/>
+                        </a:xfrm>
+                        <a:prstGeom prst="rect">
+                          <a:avLst/>
+                        </a:prstGeom>
+                      </pic:spPr>
+                    </pic:pic>
+                  </a:graphicData>
+                </a:graphic>
+              </wp:inline>
+            </w:drawing>
+          </mc:Choice>
+          <mc:Fallback>
+            <w:pict>
+              <v:shapetype id="_x0000_t75" coordsize="21600,21600" o:spt="75" o:preferrelative="t" path="m@4@5l@4@11@9@11@9@5xe" filled="f" stroked="f">
+                <v:stroke joinstyle="miter"/>
+                <v:formulas>
+                  <v:f eqn="if lineDrawn pixelLineWidth 0"/>
+                  <v:f eqn="sum @0 1 0"/>
+                  <v:f eqn="sum 0 0 @1"/>
+                  <v:f eqn="prod @2 1 2"/>
+                  <v:f eqn="prod @3 21600 pixelWidth"/>
+                  <v:f eqn="prod @3 21600 pixelHeight"/>
+                  <v:f eqn="sum @0 0 1"/>
+                  <v:f eqn="prod @6 1 2"/>
+                  <v:f eqn="prod @7 21600 pixelWidth"/>
+                  <v:f eqn="sum @8 21600 0"/>
+                  <v:f eqn="prod @7 21600 pixelHeight"/>
+                  <v:f eqn="sum @10 21600 0"/>
+                </v:formulas>
+                <v:path o:extrusionok="f" gradientshapeok="t" o:connecttype="rect"/>
+                <o:lock v:ext="edit" aspectratio="t"/>
+              </v:shapetype>
+              <v:shape id="_x0000_i15" o:spid="_x0000_s15" type="#_x0000_t75" style="width:467.75pt;height:143.58pt;mso-wrap-distance-left:0.00pt;mso-wrap-distance-top:0.00pt;mso-wrap-distance-right:0.00pt;mso-wrap-distance-bottom:0.00pt;z-index:1;" stroked="false">
+                <v:imagedata r:id="rId24" o:title=""/>
+                <o:lock v:ext="edit" rotation="t"/>
+              </v:shape>
+            </w:pict>
+          </mc:Fallback>
+        </mc:AlternateContent>
+      </w:r>
+      <w:r>
+        <w:rPr>
+          <w:b/>
+          <w:bCs/>
+          <w:highlight w:val="none"/>
+        </w:rPr>
+      </w:r>
     </w:p>
     <w:sectPr>
       <w:footnotePr/>
